--- a/game_reviews/translations/football-star (Version 2).docx
+++ b/game_reviews/translations/football-star (Version 2).docx
@@ -8,18 +8,6 @@
       </w:pPr>
       <w:r>
         <w:t>Play Football Star Free Slot | Review from expert</w:t>
-      </w:r>
-    </w:p>
-    <w:p>
-      <w:r/>
-      <w:r>
-        <w:rPr>
-          <w:b/>
-        </w:rPr>
-        <w:t>Meta description</w:t>
-      </w:r>
-      <w:r>
-        <w:t>: Get the expert review of Football Star. Play for free and experience unique gameplay with special features, animations, and chances to win big.</w:t>
       </w:r>
     </w:p>
     <w:p>
@@ -403,9 +391,18 @@
       <w:r/>
       <w:r>
         <w:rPr>
+          <w:b/>
+        </w:rPr>
+        <w:t>Play Football Star Free Slot | Review from expert</w:t>
+      </w:r>
+    </w:p>
+    <w:p>
+      <w:r/>
+      <w:r>
+        <w:rPr>
           <w:i/>
         </w:rPr>
-        <w:t>Create a feature image for Football Star with a happy Maya warrior wearing glasses in a cartoon style. The warrior should be wearing a football jersey and holding a soccer ball while standing in a field with other players in the background. Incorporate the rolling reels and stacked wild icons into the image to showcase the game's features. Use bright colors and lively cartoon-style illustrations to draw attention to the image and create a fun, exciting vibe that matches the game's spirit.</w:t>
+        <w:t>Get the expert review of Football Star. Play for free and experience unique gameplay with special features, animations, and chances to win big.</w:t>
       </w:r>
     </w:p>
     <w:sectPr>
